--- a/Git 간단 사용법.docx
+++ b/Git 간단 사용법.docx
@@ -4,6 +4,7 @@
   <w:body>
     <w:p>
       <w:pPr>
+        <w:spacing w:afterLines="50" w:after="120"/>
         <w:jc w:val="center"/>
         <w:rPr>
           <w:sz w:val="40"/>
@@ -36,6 +37,7 @@
     </w:p>
     <w:p>
       <w:pPr>
+        <w:spacing w:afterLines="50" w:after="120"/>
         <w:jc w:val="center"/>
         <w:rPr>
           <w:szCs w:val="20"/>
@@ -49,7 +51,8 @@
           <w:ilvl w:val="0"/>
           <w:numId w:val="1"/>
         </w:numPr>
-        <w:ind w:leftChars="0"/>
+        <w:spacing w:afterLines="50" w:after="120"/>
+        <w:ind w:leftChars="220"/>
         <w:jc w:val="left"/>
         <w:rPr>
           <w:szCs w:val="20"/>
@@ -96,7 +99,8 @@
           <w:ilvl w:val="1"/>
           <w:numId w:val="1"/>
         </w:numPr>
-        <w:ind w:leftChars="0"/>
+        <w:spacing w:afterLines="50" w:after="120"/>
+        <w:ind w:leftChars="440"/>
         <w:jc w:val="left"/>
         <w:rPr>
           <w:szCs w:val="20"/>
@@ -123,7 +127,8 @@
           <w:ilvl w:val="2"/>
           <w:numId w:val="1"/>
         </w:numPr>
-        <w:ind w:leftChars="0"/>
+        <w:spacing w:afterLines="50" w:after="120"/>
+        <w:ind w:leftChars="660"/>
         <w:jc w:val="left"/>
         <w:rPr>
           <w:szCs w:val="20"/>
@@ -155,7 +160,8 @@
           <w:ilvl w:val="1"/>
           <w:numId w:val="1"/>
         </w:numPr>
-        <w:ind w:leftChars="0"/>
+        <w:spacing w:afterLines="50" w:after="120"/>
+        <w:ind w:leftChars="440"/>
         <w:jc w:val="left"/>
         <w:rPr>
           <w:szCs w:val="20"/>
@@ -182,7 +188,8 @@
           <w:ilvl w:val="2"/>
           <w:numId w:val="1"/>
         </w:numPr>
-        <w:ind w:leftChars="0"/>
+        <w:spacing w:afterLines="50" w:after="120"/>
+        <w:ind w:leftChars="660"/>
         <w:jc w:val="left"/>
         <w:rPr>
           <w:szCs w:val="20"/>
@@ -217,10 +224,10 @@
     <w:p>
       <w:pPr>
         <w:pStyle w:val="a3"/>
-        <w:ind w:leftChars="0" w:left="440"/>
-        <w:jc w:val="left"/>
-        <w:rPr>
-          <w:rFonts w:hint="eastAsia"/>
+        <w:spacing w:afterLines="50" w:after="120"/>
+        <w:ind w:leftChars="220" w:left="440"/>
+        <w:jc w:val="left"/>
+        <w:rPr>
           <w:szCs w:val="20"/>
         </w:rPr>
       </w:pPr>
@@ -232,7 +239,8 @@
           <w:ilvl w:val="0"/>
           <w:numId w:val="1"/>
         </w:numPr>
-        <w:ind w:leftChars="0"/>
+        <w:spacing w:afterLines="50" w:after="120"/>
+        <w:ind w:leftChars="220"/>
         <w:jc w:val="left"/>
         <w:rPr>
           <w:szCs w:val="20"/>
@@ -312,7 +320,8 @@
           <w:ilvl w:val="1"/>
           <w:numId w:val="1"/>
         </w:numPr>
-        <w:ind w:leftChars="0"/>
+        <w:spacing w:afterLines="50" w:after="120"/>
+        <w:ind w:leftChars="440"/>
         <w:jc w:val="left"/>
         <w:rPr>
           <w:szCs w:val="20"/>
@@ -346,7 +355,8 @@
           <w:ilvl w:val="1"/>
           <w:numId w:val="1"/>
         </w:numPr>
-        <w:ind w:leftChars="0"/>
+        <w:spacing w:afterLines="50" w:after="120"/>
+        <w:ind w:leftChars="440"/>
         <w:jc w:val="left"/>
         <w:rPr>
           <w:szCs w:val="20"/>
@@ -363,13 +373,7 @@
         <w:rPr>
           <w:szCs w:val="20"/>
         </w:rPr>
-        <w:t>ithub</w:t>
-      </w:r>
-      <w:r>
-        <w:rPr>
-          <w:szCs w:val="20"/>
-        </w:rPr>
-        <w:t xml:space="preserve"> </w:t>
+        <w:t xml:space="preserve">ithub </w:t>
       </w:r>
       <w:r>
         <w:rPr>
@@ -399,7 +403,8 @@
           <w:ilvl w:val="1"/>
           <w:numId w:val="1"/>
         </w:numPr>
-        <w:ind w:leftChars="0"/>
+        <w:spacing w:afterLines="50" w:after="120"/>
+        <w:ind w:leftChars="440"/>
         <w:jc w:val="left"/>
         <w:rPr>
           <w:szCs w:val="20"/>
@@ -459,7 +464,8 @@
           <w:ilvl w:val="1"/>
           <w:numId w:val="1"/>
         </w:numPr>
-        <w:ind w:leftChars="0"/>
+        <w:spacing w:afterLines="50" w:after="120"/>
+        <w:ind w:leftChars="440"/>
         <w:jc w:val="left"/>
         <w:rPr>
           <w:szCs w:val="20"/>
@@ -493,7 +499,8 @@
           <w:ilvl w:val="2"/>
           <w:numId w:val="1"/>
         </w:numPr>
-        <w:ind w:leftChars="0"/>
+        <w:spacing w:afterLines="50" w:after="120"/>
+        <w:ind w:leftChars="660"/>
         <w:jc w:val="left"/>
         <w:rPr>
           <w:szCs w:val="20"/>
@@ -513,7 +520,8 @@
           <w:ilvl w:val="1"/>
           <w:numId w:val="1"/>
         </w:numPr>
-        <w:ind w:leftChars="0"/>
+        <w:spacing w:afterLines="50" w:after="120"/>
+        <w:ind w:leftChars="440"/>
         <w:jc w:val="left"/>
         <w:rPr>
           <w:szCs w:val="20"/>
@@ -560,7 +568,8 @@
           <w:ilvl w:val="1"/>
           <w:numId w:val="1"/>
         </w:numPr>
-        <w:ind w:leftChars="0"/>
+        <w:spacing w:afterLines="50" w:after="120"/>
+        <w:ind w:leftChars="440"/>
         <w:jc w:val="left"/>
         <w:rPr>
           <w:szCs w:val="20"/>
@@ -594,10 +603,10 @@
           <w:ilvl w:val="2"/>
           <w:numId w:val="1"/>
         </w:numPr>
-        <w:ind w:leftChars="0"/>
-        <w:jc w:val="left"/>
-        <w:rPr>
-          <w:rFonts w:hint="eastAsia"/>
+        <w:spacing w:afterLines="50" w:after="120"/>
+        <w:ind w:leftChars="660"/>
+        <w:jc w:val="left"/>
+        <w:rPr>
           <w:szCs w:val="20"/>
         </w:rPr>
       </w:pPr>
@@ -622,7 +631,8 @@
           <w:ilvl w:val="1"/>
           <w:numId w:val="1"/>
         </w:numPr>
-        <w:ind w:leftChars="0"/>
+        <w:spacing w:afterLines="50" w:after="120"/>
+        <w:ind w:leftChars="440"/>
         <w:jc w:val="left"/>
         <w:rPr>
           <w:szCs w:val="20"/>
@@ -646,14 +656,7 @@
           <w:rFonts w:hint="eastAsia"/>
           <w:szCs w:val="20"/>
         </w:rPr>
-        <w:t xml:space="preserve">폴더 변경사항 </w:t>
-      </w:r>
-      <w:r>
-        <w:rPr>
-          <w:rFonts w:hint="eastAsia"/>
-          <w:szCs w:val="20"/>
-        </w:rPr>
-        <w:t>커밋</w:t>
+        <w:t>폴더 변경사항 커밋</w:t>
       </w:r>
     </w:p>
     <w:p>
@@ -663,7 +666,8 @@
           <w:ilvl w:val="2"/>
           <w:numId w:val="1"/>
         </w:numPr>
-        <w:ind w:leftChars="0"/>
+        <w:spacing w:afterLines="50" w:after="120"/>
+        <w:ind w:leftChars="660"/>
         <w:jc w:val="left"/>
         <w:rPr>
           <w:szCs w:val="20"/>
@@ -703,7 +707,8 @@
           <w:ilvl w:val="1"/>
           <w:numId w:val="1"/>
         </w:numPr>
-        <w:ind w:leftChars="0"/>
+        <w:spacing w:afterLines="50" w:after="120"/>
+        <w:ind w:leftChars="440"/>
         <w:jc w:val="left"/>
         <w:rPr>
           <w:szCs w:val="20"/>
@@ -727,14 +732,7 @@
           <w:rFonts w:hint="eastAsia"/>
           <w:szCs w:val="20"/>
         </w:rPr>
-        <w:t xml:space="preserve">폴더 </w:t>
-      </w:r>
-      <w:r>
-        <w:rPr>
-          <w:rFonts w:hint="eastAsia"/>
-          <w:szCs w:val="20"/>
-        </w:rPr>
-        <w:t>최신화</w:t>
+        <w:t>폴더 최신화</w:t>
       </w:r>
     </w:p>
     <w:p>
@@ -744,7 +742,8 @@
           <w:ilvl w:val="2"/>
           <w:numId w:val="1"/>
         </w:numPr>
-        <w:ind w:leftChars="0"/>
+        <w:spacing w:afterLines="50" w:after="120"/>
+        <w:ind w:leftChars="660"/>
         <w:jc w:val="left"/>
         <w:rPr>
           <w:szCs w:val="20"/>
@@ -771,7 +770,8 @@
           <w:ilvl w:val="1"/>
           <w:numId w:val="1"/>
         </w:numPr>
-        <w:ind w:leftChars="0"/>
+        <w:spacing w:afterLines="50" w:after="120"/>
+        <w:ind w:leftChars="440"/>
         <w:jc w:val="left"/>
         <w:rPr>
           <w:szCs w:val="20"/>
@@ -795,14 +795,7 @@
           <w:rFonts w:hint="eastAsia"/>
           <w:szCs w:val="20"/>
         </w:rPr>
-        <w:t xml:space="preserve">폴더 변경사항 </w:t>
-      </w:r>
-      <w:r>
-        <w:rPr>
-          <w:rFonts w:hint="eastAsia"/>
-          <w:szCs w:val="20"/>
-        </w:rPr>
-        <w:t>업로드</w:t>
+        <w:t>폴더 변경사항 업로드</w:t>
       </w:r>
     </w:p>
     <w:p>
@@ -812,7 +805,8 @@
           <w:ilvl w:val="2"/>
           <w:numId w:val="1"/>
         </w:numPr>
-        <w:ind w:leftChars="0"/>
+        <w:spacing w:afterLines="50" w:after="120"/>
+        <w:ind w:leftChars="660"/>
         <w:jc w:val="left"/>
         <w:rPr>
           <w:szCs w:val="20"/>
@@ -838,6 +832,7 @@
         <w:wordWrap/>
         <w:autoSpaceDE/>
         <w:autoSpaceDN/>
+        <w:spacing w:afterLines="50" w:after="120"/>
         <w:rPr>
           <w:szCs w:val="20"/>
         </w:rPr>
@@ -856,7 +851,8 @@
           <w:ilvl w:val="0"/>
           <w:numId w:val="1"/>
         </w:numPr>
-        <w:ind w:leftChars="0"/>
+        <w:spacing w:afterLines="50" w:after="120"/>
+        <w:ind w:leftChars="220"/>
         <w:jc w:val="left"/>
         <w:rPr>
           <w:szCs w:val="20"/>
@@ -884,7 +880,8 @@
           <w:ilvl w:val="1"/>
           <w:numId w:val="1"/>
         </w:numPr>
-        <w:ind w:leftChars="0"/>
+        <w:spacing w:afterLines="50" w:after="120"/>
+        <w:ind w:leftChars="440"/>
         <w:jc w:val="left"/>
         <w:rPr>
           <w:szCs w:val="20"/>
@@ -944,7 +941,8 @@
           <w:ilvl w:val="1"/>
           <w:numId w:val="1"/>
         </w:numPr>
-        <w:ind w:leftChars="0"/>
+        <w:spacing w:afterLines="50" w:after="120"/>
+        <w:ind w:leftChars="440"/>
         <w:jc w:val="left"/>
         <w:rPr>
           <w:szCs w:val="20"/>
@@ -978,10 +976,10 @@
           <w:ilvl w:val="2"/>
           <w:numId w:val="1"/>
         </w:numPr>
-        <w:ind w:leftChars="0"/>
-        <w:jc w:val="left"/>
-        <w:rPr>
-          <w:rFonts w:hint="eastAsia"/>
+        <w:spacing w:afterLines="50" w:after="120"/>
+        <w:ind w:leftChars="660"/>
+        <w:jc w:val="left"/>
+        <w:rPr>
           <w:szCs w:val="20"/>
         </w:rPr>
       </w:pPr>
@@ -1006,7 +1004,8 @@
           <w:ilvl w:val="1"/>
           <w:numId w:val="1"/>
         </w:numPr>
-        <w:ind w:leftChars="0"/>
+        <w:spacing w:afterLines="50" w:after="120"/>
+        <w:ind w:leftChars="440"/>
         <w:jc w:val="left"/>
         <w:rPr>
           <w:szCs w:val="20"/>
@@ -1040,7 +1039,8 @@
           <w:ilvl w:val="2"/>
           <w:numId w:val="1"/>
         </w:numPr>
-        <w:ind w:leftChars="0"/>
+        <w:spacing w:afterLines="50" w:after="120"/>
+        <w:ind w:leftChars="660"/>
         <w:jc w:val="left"/>
         <w:rPr>
           <w:szCs w:val="20"/>
@@ -1080,7 +1080,8 @@
           <w:ilvl w:val="1"/>
           <w:numId w:val="1"/>
         </w:numPr>
-        <w:ind w:leftChars="0"/>
+        <w:spacing w:afterLines="50" w:after="120"/>
+        <w:ind w:leftChars="440"/>
         <w:jc w:val="left"/>
         <w:rPr>
           <w:szCs w:val="20"/>
@@ -1117,14 +1118,149 @@
         <w:rPr>
           <w:szCs w:val="20"/>
         </w:rPr>
-        <w:t>: Branch</w:t>
-      </w:r>
-      <w:r>
-        <w:rPr>
-          <w:rFonts w:hint="eastAsia"/>
-          <w:szCs w:val="20"/>
-        </w:rPr>
-        <w:t xml:space="preserve">가 없는 경우 </w:t>
+        <w:t>: “</w:t>
+      </w:r>
+      <w:r>
+        <w:rPr>
+          <w:rFonts w:hint="eastAsia"/>
+          <w:szCs w:val="20"/>
+        </w:rPr>
+        <w:t>b</w:t>
+      </w:r>
+      <w:r>
+        <w:rPr>
+          <w:szCs w:val="20"/>
+        </w:rPr>
+        <w:t>ranch name”</w:t>
+      </w:r>
+      <w:r>
+        <w:rPr>
+          <w:rFonts w:hint="eastAsia"/>
+          <w:szCs w:val="20"/>
+        </w:rPr>
+        <w:t>을</w:t>
+      </w:r>
+      <w:r>
+        <w:rPr>
+          <w:rFonts w:hint="eastAsia"/>
+          <w:szCs w:val="20"/>
+        </w:rPr>
+        <w:t xml:space="preserve"> 생략</w:t>
+      </w:r>
+      <w:r>
+        <w:rPr>
+          <w:rFonts w:hint="eastAsia"/>
+          <w:szCs w:val="20"/>
+        </w:rPr>
+        <w:t xml:space="preserve">하면 현재 선택된 </w:t>
+      </w:r>
+      <w:r>
+        <w:rPr>
+          <w:szCs w:val="20"/>
+        </w:rPr>
+        <w:t>Branch</w:t>
+      </w:r>
+      <w:r>
+        <w:rPr>
+          <w:rFonts w:hint="eastAsia"/>
+          <w:szCs w:val="20"/>
+        </w:rPr>
+        <w:t>의 최신 상태 반영</w:t>
+      </w:r>
+    </w:p>
+    <w:p>
+      <w:pPr>
+        <w:pStyle w:val="a3"/>
+        <w:numPr>
+          <w:ilvl w:val="2"/>
+          <w:numId w:val="1"/>
+        </w:numPr>
+        <w:spacing w:afterLines="50" w:after="120"/>
+        <w:ind w:leftChars="660"/>
+        <w:jc w:val="left"/>
+        <w:rPr>
+          <w:szCs w:val="20"/>
+        </w:rPr>
+      </w:pPr>
+      <w:r>
+        <w:rPr>
+          <w:rFonts w:hint="eastAsia"/>
+          <w:szCs w:val="20"/>
+        </w:rPr>
+        <w:t>g</w:t>
+      </w:r>
+      <w:r>
+        <w:rPr>
+          <w:szCs w:val="20"/>
+        </w:rPr>
+        <w:t>it pull origin</w:t>
+      </w:r>
+      <w:r>
+        <w:rPr>
+          <w:szCs w:val="20"/>
+        </w:rPr>
+        <w:t xml:space="preserve"> “</w:t>
+      </w:r>
+      <w:r>
+        <w:rPr>
+          <w:rFonts w:hint="eastAsia"/>
+          <w:szCs w:val="20"/>
+        </w:rPr>
+        <w:t>b</w:t>
+      </w:r>
+      <w:r>
+        <w:rPr>
+          <w:szCs w:val="20"/>
+        </w:rPr>
+        <w:t>ranch name”</w:t>
+      </w:r>
+    </w:p>
+    <w:p>
+      <w:pPr>
+        <w:pStyle w:val="a3"/>
+        <w:numPr>
+          <w:ilvl w:val="1"/>
+          <w:numId w:val="1"/>
+        </w:numPr>
+        <w:spacing w:afterLines="50" w:after="120"/>
+        <w:ind w:leftChars="440"/>
+        <w:jc w:val="left"/>
+        <w:rPr>
+          <w:szCs w:val="20"/>
+        </w:rPr>
+      </w:pPr>
+      <w:r>
+        <w:rPr>
+          <w:rFonts w:hint="eastAsia"/>
+          <w:szCs w:val="20"/>
+        </w:rPr>
+        <w:t>R</w:t>
+      </w:r>
+      <w:r>
+        <w:rPr>
+          <w:szCs w:val="20"/>
+        </w:rPr>
+        <w:t xml:space="preserve">epository </w:t>
+      </w:r>
+      <w:r>
+        <w:rPr>
+          <w:rFonts w:hint="eastAsia"/>
+          <w:szCs w:val="20"/>
+        </w:rPr>
+        <w:t>폴더 변경사항 업로드</w:t>
+      </w:r>
+      <w:r>
+        <w:rPr>
+          <w:rFonts w:hint="eastAsia"/>
+          <w:szCs w:val="20"/>
+        </w:rPr>
+        <w:t xml:space="preserve"> </w:t>
+      </w:r>
+      <w:r>
+        <w:rPr>
+          <w:szCs w:val="20"/>
+        </w:rPr>
+        <w:t xml:space="preserve">: </w:t>
       </w:r>
       <w:r>
         <w:rPr>
@@ -1150,7 +1286,20 @@
           <w:rFonts w:hint="eastAsia"/>
           <w:szCs w:val="20"/>
         </w:rPr>
-        <w:t>는 생략</w:t>
+        <w:t xml:space="preserve">을 생략하면 현재 선택된 </w:t>
+      </w:r>
+      <w:r>
+        <w:rPr>
+          <w:szCs w:val="20"/>
+        </w:rPr>
+        <w:t>Branch</w:t>
+      </w:r>
+      <w:r>
+        <w:rPr>
+          <w:rFonts w:hint="eastAsia"/>
+          <w:szCs w:val="20"/>
+        </w:rPr>
+        <w:t>에 업로드</w:t>
       </w:r>
     </w:p>
     <w:p>
@@ -1160,7 +1309,8 @@
           <w:ilvl w:val="2"/>
           <w:numId w:val="1"/>
         </w:numPr>
-        <w:ind w:leftChars="0"/>
+        <w:spacing w:afterLines="50" w:after="120"/>
+        <w:ind w:leftChars="660"/>
         <w:jc w:val="left"/>
         <w:rPr>
           <w:szCs w:val="20"/>
@@ -1177,13 +1327,19 @@
         <w:rPr>
           <w:szCs w:val="20"/>
         </w:rPr>
-        <w:t>it pull origin</w:t>
-      </w:r>
-      <w:r>
-        <w:rPr>
-          <w:szCs w:val="20"/>
-        </w:rPr>
-        <w:t xml:space="preserve"> “</w:t>
+        <w:t>it push</w:t>
+      </w:r>
+      <w:r>
+        <w:rPr>
+          <w:szCs w:val="20"/>
+        </w:rPr>
+        <w:t xml:space="preserve"> </w:t>
+      </w:r>
+      <w:r>
+        <w:rPr>
+          <w:szCs w:val="20"/>
+        </w:rPr>
+        <w:t>“</w:t>
       </w:r>
       <w:r>
         <w:rPr>
@@ -1201,12 +1357,70 @@
     </w:p>
     <w:p>
       <w:pPr>
+        <w:spacing w:afterLines="50" w:after="120"/>
+        <w:jc w:val="left"/>
+        <w:rPr>
+          <w:szCs w:val="20"/>
+        </w:rPr>
+      </w:pPr>
+    </w:p>
+    <w:p>
+      <w:pPr>
+        <w:pStyle w:val="a3"/>
+        <w:numPr>
+          <w:ilvl w:val="0"/>
+          <w:numId w:val="1"/>
+        </w:numPr>
+        <w:spacing w:afterLines="50" w:after="120"/>
+        <w:ind w:leftChars="220"/>
+        <w:jc w:val="left"/>
+        <w:rPr>
+          <w:szCs w:val="20"/>
+        </w:rPr>
+      </w:pPr>
+      <w:r>
+        <w:rPr>
+          <w:szCs w:val="20"/>
+        </w:rPr>
+        <w:t>Repository</w:t>
+      </w:r>
+      <w:r>
+        <w:rPr>
+          <w:rFonts w:hint="eastAsia"/>
+          <w:szCs w:val="20"/>
+        </w:rPr>
+        <w:t xml:space="preserve">의 </w:t>
+      </w:r>
+      <w:r>
+        <w:rPr>
+          <w:szCs w:val="20"/>
+        </w:rPr>
+        <w:t xml:space="preserve">Branch </w:t>
+      </w:r>
+      <w:r>
+        <w:rPr>
+          <w:rFonts w:hint="eastAsia"/>
+          <w:szCs w:val="20"/>
+        </w:rPr>
+        <w:t>생성</w:t>
+      </w:r>
+      <w:r>
+        <w:rPr>
+          <w:rFonts w:hint="eastAsia"/>
+          <w:szCs w:val="20"/>
+        </w:rPr>
+        <w:t xml:space="preserve"> 및 이동</w:t>
+      </w:r>
+    </w:p>
+    <w:p>
+      <w:pPr>
         <w:pStyle w:val="a3"/>
         <w:numPr>
           <w:ilvl w:val="1"/>
           <w:numId w:val="1"/>
         </w:numPr>
-        <w:ind w:leftChars="0"/>
+        <w:spacing w:afterLines="50" w:after="120"/>
+        <w:ind w:leftChars="440"/>
         <w:jc w:val="left"/>
         <w:rPr>
           <w:szCs w:val="20"/>
@@ -1230,14 +1444,186 @@
           <w:rFonts w:hint="eastAsia"/>
           <w:szCs w:val="20"/>
         </w:rPr>
-        <w:t>폴더 변경사항 업로드</w:t>
-      </w:r>
-      <w:r>
-        <w:rPr>
-          <w:rFonts w:hint="eastAsia"/>
-          <w:szCs w:val="20"/>
-        </w:rPr>
-        <w:t xml:space="preserve"> </w:t>
+        <w:t>폴더 접근</w:t>
+      </w:r>
+    </w:p>
+    <w:p>
+      <w:pPr>
+        <w:pStyle w:val="a3"/>
+        <w:numPr>
+          <w:ilvl w:val="1"/>
+          <w:numId w:val="1"/>
+        </w:numPr>
+        <w:spacing w:afterLines="50" w:after="120"/>
+        <w:ind w:leftChars="440"/>
+        <w:jc w:val="left"/>
+        <w:rPr>
+          <w:szCs w:val="20"/>
+        </w:rPr>
+      </w:pPr>
+      <w:r>
+        <w:rPr>
+          <w:rFonts w:hint="eastAsia"/>
+          <w:szCs w:val="20"/>
+        </w:rPr>
+        <w:t>B</w:t>
+      </w:r>
+      <w:r>
+        <w:rPr>
+          <w:szCs w:val="20"/>
+        </w:rPr>
+        <w:t xml:space="preserve">ranch </w:t>
+      </w:r>
+      <w:r>
+        <w:rPr>
+          <w:rFonts w:hint="eastAsia"/>
+          <w:szCs w:val="20"/>
+        </w:rPr>
+        <w:t>생성</w:t>
+      </w:r>
+    </w:p>
+    <w:p>
+      <w:pPr>
+        <w:pStyle w:val="a3"/>
+        <w:numPr>
+          <w:ilvl w:val="2"/>
+          <w:numId w:val="1"/>
+        </w:numPr>
+        <w:spacing w:afterLines="50" w:after="120"/>
+        <w:ind w:leftChars="660"/>
+        <w:jc w:val="left"/>
+        <w:rPr>
+          <w:szCs w:val="20"/>
+        </w:rPr>
+      </w:pPr>
+      <w:r>
+        <w:rPr>
+          <w:rFonts w:hint="eastAsia"/>
+          <w:szCs w:val="20"/>
+        </w:rPr>
+        <w:t>g</w:t>
+      </w:r>
+      <w:r>
+        <w:rPr>
+          <w:szCs w:val="20"/>
+        </w:rPr>
+        <w:t>it branch “</w:t>
+      </w:r>
+      <w:r>
+        <w:rPr>
+          <w:rFonts w:hint="eastAsia"/>
+          <w:szCs w:val="20"/>
+        </w:rPr>
+        <w:t>b</w:t>
+      </w:r>
+      <w:r>
+        <w:rPr>
+          <w:szCs w:val="20"/>
+        </w:rPr>
+        <w:t>ranch name”</w:t>
+      </w:r>
+    </w:p>
+    <w:p>
+      <w:pPr>
+        <w:pStyle w:val="a3"/>
+        <w:numPr>
+          <w:ilvl w:val="1"/>
+          <w:numId w:val="1"/>
+        </w:numPr>
+        <w:spacing w:afterLines="50" w:after="120"/>
+        <w:ind w:leftChars="440"/>
+        <w:jc w:val="left"/>
+        <w:rPr>
+          <w:szCs w:val="20"/>
+        </w:rPr>
+      </w:pPr>
+      <w:r>
+        <w:rPr>
+          <w:rFonts w:hint="eastAsia"/>
+          <w:szCs w:val="20"/>
+        </w:rPr>
+        <w:t>B</w:t>
+      </w:r>
+      <w:r>
+        <w:rPr>
+          <w:szCs w:val="20"/>
+        </w:rPr>
+        <w:t xml:space="preserve">ranch </w:t>
+      </w:r>
+      <w:r>
+        <w:rPr>
+          <w:rFonts w:hint="eastAsia"/>
+          <w:szCs w:val="20"/>
+        </w:rPr>
+        <w:t>이동</w:t>
+      </w:r>
+    </w:p>
+    <w:p>
+      <w:pPr>
+        <w:pStyle w:val="a3"/>
+        <w:numPr>
+          <w:ilvl w:val="2"/>
+          <w:numId w:val="1"/>
+        </w:numPr>
+        <w:spacing w:afterLines="50" w:after="120"/>
+        <w:ind w:leftChars="660"/>
+        <w:jc w:val="left"/>
+        <w:rPr>
+          <w:szCs w:val="20"/>
+        </w:rPr>
+      </w:pPr>
+      <w:r>
+        <w:rPr>
+          <w:rFonts w:hint="eastAsia"/>
+          <w:szCs w:val="20"/>
+        </w:rPr>
+        <w:t>g</w:t>
+      </w:r>
+      <w:r>
+        <w:rPr>
+          <w:szCs w:val="20"/>
+        </w:rPr>
+        <w:t xml:space="preserve">it </w:t>
+      </w:r>
+      <w:r>
+        <w:rPr>
+          <w:szCs w:val="20"/>
+        </w:rPr>
+        <w:t>switch</w:t>
+      </w:r>
+      <w:r>
+        <w:rPr>
+          <w:szCs w:val="20"/>
+        </w:rPr>
+        <w:t xml:space="preserve"> “branch name”</w:t>
+      </w:r>
+    </w:p>
+    <w:p>
+      <w:pPr>
+        <w:pStyle w:val="a3"/>
+        <w:numPr>
+          <w:ilvl w:val="1"/>
+          <w:numId w:val="1"/>
+        </w:numPr>
+        <w:spacing w:afterLines="50" w:after="120"/>
+        <w:ind w:leftChars="440"/>
+        <w:jc w:val="left"/>
+        <w:rPr>
+          <w:szCs w:val="20"/>
+        </w:rPr>
+      </w:pPr>
+      <w:r>
+        <w:rPr>
+          <w:szCs w:val="20"/>
+        </w:rPr>
+        <w:t xml:space="preserve">Branch </w:t>
+      </w:r>
+      <w:r>
+        <w:rPr>
+          <w:rFonts w:hint="eastAsia"/>
+          <w:szCs w:val="20"/>
+        </w:rPr>
+        <w:t xml:space="preserve">생성 후 이동 </w:t>
       </w:r>
       <w:r>
         <w:rPr>
@@ -1247,42 +1633,36 @@
       </w:r>
       <w:r>
         <w:rPr>
-          <w:szCs w:val="20"/>
-        </w:rPr>
-        <w:t>Branch</w:t>
-      </w:r>
-      <w:r>
-        <w:rPr>
-          <w:rFonts w:hint="eastAsia"/>
-          <w:szCs w:val="20"/>
-        </w:rPr>
-        <w:t xml:space="preserve">가 없는 경우 </w:t>
-      </w:r>
-      <w:r>
-        <w:rPr>
-          <w:szCs w:val="20"/>
-        </w:rPr>
-        <w:t>“</w:t>
-      </w:r>
-      <w:r>
-        <w:rPr>
-          <w:rFonts w:hint="eastAsia"/>
-          <w:szCs w:val="20"/>
-        </w:rPr>
-        <w:t>b</w:t>
-      </w:r>
-      <w:r>
-        <w:rPr>
-          <w:szCs w:val="20"/>
-        </w:rPr>
-        <w:t>ranch name”</w:t>
-      </w:r>
-      <w:r>
-        <w:rPr>
-          <w:rFonts w:hint="eastAsia"/>
-          <w:szCs w:val="20"/>
-        </w:rPr>
-        <w:t>는 생략</w:t>
+          <w:rFonts w:hint="eastAsia"/>
+          <w:szCs w:val="20"/>
+        </w:rPr>
+        <w:t xml:space="preserve">이 방법을 사용하면 </w:t>
+      </w:r>
+      <w:r>
+        <w:rPr>
+          <w:szCs w:val="20"/>
+        </w:rPr>
+        <w:t>B</w:t>
+      </w:r>
+      <w:r>
+        <w:rPr>
+          <w:rFonts w:hint="eastAsia"/>
+          <w:szCs w:val="20"/>
+        </w:rPr>
+        <w:t xml:space="preserve">와 </w:t>
+      </w:r>
+      <w:r>
+        <w:rPr>
+          <w:szCs w:val="20"/>
+        </w:rPr>
+        <w:t xml:space="preserve">C </w:t>
+      </w:r>
+      <w:r>
+        <w:rPr>
+          <w:rFonts w:hint="eastAsia"/>
+          <w:szCs w:val="20"/>
+        </w:rPr>
+        <w:t>과정을 한 명령어로 실행 가능</w:t>
       </w:r>
     </w:p>
     <w:p>
@@ -1292,15 +1672,15 @@
           <w:ilvl w:val="2"/>
           <w:numId w:val="1"/>
         </w:numPr>
-        <w:ind w:leftChars="0"/>
-        <w:jc w:val="left"/>
-        <w:rPr>
-          <w:szCs w:val="20"/>
-        </w:rPr>
-      </w:pPr>
-      <w:r>
-        <w:rPr>
-          <w:rFonts w:hint="eastAsia"/>
+        <w:spacing w:afterLines="50" w:after="120"/>
+        <w:ind w:leftChars="660"/>
+        <w:jc w:val="left"/>
+        <w:rPr>
+          <w:szCs w:val="20"/>
+        </w:rPr>
+      </w:pPr>
+      <w:r>
+        <w:rPr>
           <w:szCs w:val="20"/>
         </w:rPr>
         <w:t>g</w:t>
@@ -1309,61 +1689,47 @@
         <w:rPr>
           <w:szCs w:val="20"/>
         </w:rPr>
-        <w:t>it push</w:t>
-      </w:r>
-      <w:r>
-        <w:rPr>
-          <w:szCs w:val="20"/>
-        </w:rPr>
-        <w:t xml:space="preserve"> </w:t>
-      </w:r>
-      <w:r>
-        <w:rPr>
-          <w:szCs w:val="20"/>
-        </w:rPr>
-        <w:t>“</w:t>
-      </w:r>
-      <w:r>
-        <w:rPr>
-          <w:rFonts w:hint="eastAsia"/>
-          <w:szCs w:val="20"/>
-        </w:rPr>
-        <w:t>b</w:t>
-      </w:r>
-      <w:r>
-        <w:rPr>
-          <w:szCs w:val="20"/>
-        </w:rPr>
-        <w:t>ranch name”</w:t>
-      </w:r>
-    </w:p>
-    <w:p>
-      <w:pPr>
-        <w:jc w:val="left"/>
-        <w:rPr>
-          <w:rFonts w:hint="eastAsia"/>
-          <w:szCs w:val="20"/>
-        </w:rPr>
-      </w:pPr>
-    </w:p>
-    <w:p>
-      <w:pPr>
-        <w:pStyle w:val="a3"/>
-        <w:numPr>
-          <w:ilvl w:val="0"/>
-          <w:numId w:val="1"/>
-        </w:numPr>
-        <w:ind w:leftChars="0"/>
-        <w:jc w:val="left"/>
-        <w:rPr>
-          <w:szCs w:val="20"/>
-        </w:rPr>
-      </w:pPr>
-      <w:r>
-        <w:rPr>
-          <w:szCs w:val="20"/>
-        </w:rPr>
-        <w:t>Repository</w:t>
+        <w:t>it checkout -b “branch name</w:t>
+      </w:r>
+      <w:r>
+        <w:rPr>
+          <w:szCs w:val="20"/>
+        </w:rPr>
+        <w:t>”</w:t>
+      </w:r>
+    </w:p>
+    <w:p>
+      <w:pPr>
+        <w:pStyle w:val="a3"/>
+        <w:numPr>
+          <w:ilvl w:val="1"/>
+          <w:numId w:val="1"/>
+        </w:numPr>
+        <w:spacing w:afterLines="50" w:after="120"/>
+        <w:ind w:leftChars="440"/>
+        <w:jc w:val="left"/>
+        <w:rPr>
+          <w:szCs w:val="20"/>
+        </w:rPr>
+      </w:pPr>
+      <w:r>
+        <w:rPr>
+          <w:szCs w:val="20"/>
+        </w:rPr>
+        <w:t xml:space="preserve">Branch </w:t>
+      </w:r>
+      <w:r>
+        <w:rPr>
+          <w:rFonts w:hint="eastAsia"/>
+          <w:szCs w:val="20"/>
+        </w:rPr>
+        <w:t xml:space="preserve">상태 확인 </w:t>
+      </w:r>
+      <w:r>
+        <w:rPr>
+          <w:szCs w:val="20"/>
+        </w:rPr>
+        <w:t>: Repository</w:t>
       </w:r>
       <w:r>
         <w:rPr>
@@ -1383,82 +1749,20 @@
           <w:rFonts w:hint="eastAsia"/>
           <w:szCs w:val="20"/>
         </w:rPr>
-        <w:t>생성</w:t>
-      </w:r>
-      <w:r>
-        <w:rPr>
-          <w:rFonts w:hint="eastAsia"/>
-          <w:szCs w:val="20"/>
-        </w:rPr>
-        <w:t xml:space="preserve"> 및 이동</w:t>
-      </w:r>
-    </w:p>
-    <w:p>
-      <w:pPr>
-        <w:pStyle w:val="a3"/>
-        <w:numPr>
-          <w:ilvl w:val="1"/>
-          <w:numId w:val="1"/>
-        </w:numPr>
-        <w:ind w:leftChars="0"/>
-        <w:jc w:val="left"/>
-        <w:rPr>
-          <w:szCs w:val="20"/>
-        </w:rPr>
-      </w:pPr>
-      <w:r>
-        <w:rPr>
-          <w:rFonts w:hint="eastAsia"/>
-          <w:szCs w:val="20"/>
-        </w:rPr>
-        <w:t>R</w:t>
-      </w:r>
-      <w:r>
-        <w:rPr>
-          <w:szCs w:val="20"/>
-        </w:rPr>
-        <w:t xml:space="preserve">epository </w:t>
-      </w:r>
-      <w:r>
-        <w:rPr>
-          <w:rFonts w:hint="eastAsia"/>
-          <w:szCs w:val="20"/>
-        </w:rPr>
-        <w:t>폴더 접근</w:t>
-      </w:r>
-    </w:p>
-    <w:p>
-      <w:pPr>
-        <w:pStyle w:val="a3"/>
-        <w:numPr>
-          <w:ilvl w:val="1"/>
-          <w:numId w:val="1"/>
-        </w:numPr>
-        <w:ind w:leftChars="0"/>
-        <w:jc w:val="left"/>
-        <w:rPr>
-          <w:szCs w:val="20"/>
-        </w:rPr>
-      </w:pPr>
-      <w:r>
-        <w:rPr>
-          <w:rFonts w:hint="eastAsia"/>
-          <w:szCs w:val="20"/>
-        </w:rPr>
-        <w:t>B</w:t>
-      </w:r>
-      <w:r>
-        <w:rPr>
-          <w:szCs w:val="20"/>
-        </w:rPr>
-        <w:t xml:space="preserve">ranch </w:t>
-      </w:r>
-      <w:r>
-        <w:rPr>
-          <w:rFonts w:hint="eastAsia"/>
-          <w:szCs w:val="20"/>
-        </w:rPr>
-        <w:t>생성</w:t>
+        <w:t xml:space="preserve">정보와 현재 선택된 </w:t>
+      </w:r>
+      <w:r>
+        <w:rPr>
+          <w:szCs w:val="20"/>
+        </w:rPr>
+        <w:t xml:space="preserve">Branch </w:t>
+      </w:r>
+      <w:r>
+        <w:rPr>
+          <w:rFonts w:hint="eastAsia"/>
+          <w:szCs w:val="20"/>
+        </w:rPr>
+        <w:t>확인 가능</w:t>
       </w:r>
     </w:p>
     <w:p>
@@ -1468,287 +1772,10 @@
           <w:ilvl w:val="2"/>
           <w:numId w:val="1"/>
         </w:numPr>
-        <w:ind w:leftChars="0"/>
-        <w:jc w:val="left"/>
-        <w:rPr>
-          <w:szCs w:val="20"/>
-        </w:rPr>
-      </w:pPr>
-      <w:r>
-        <w:rPr>
-          <w:rFonts w:hint="eastAsia"/>
-          <w:szCs w:val="20"/>
-        </w:rPr>
-        <w:t>g</w:t>
-      </w:r>
-      <w:r>
-        <w:rPr>
-          <w:szCs w:val="20"/>
-        </w:rPr>
-        <w:t>it branch “</w:t>
-      </w:r>
-      <w:r>
-        <w:rPr>
-          <w:rFonts w:hint="eastAsia"/>
-          <w:szCs w:val="20"/>
-        </w:rPr>
-        <w:t>b</w:t>
-      </w:r>
-      <w:r>
-        <w:rPr>
-          <w:szCs w:val="20"/>
-        </w:rPr>
-        <w:t>ranch name”</w:t>
-      </w:r>
-    </w:p>
-    <w:p>
-      <w:pPr>
-        <w:pStyle w:val="a3"/>
-        <w:numPr>
-          <w:ilvl w:val="1"/>
-          <w:numId w:val="1"/>
-        </w:numPr>
-        <w:ind w:leftChars="0"/>
-        <w:jc w:val="left"/>
-        <w:rPr>
-          <w:szCs w:val="20"/>
-        </w:rPr>
-      </w:pPr>
-      <w:r>
-        <w:rPr>
-          <w:rFonts w:hint="eastAsia"/>
-          <w:szCs w:val="20"/>
-        </w:rPr>
-        <w:t>B</w:t>
-      </w:r>
-      <w:r>
-        <w:rPr>
-          <w:szCs w:val="20"/>
-        </w:rPr>
-        <w:t xml:space="preserve">ranch </w:t>
-      </w:r>
-      <w:r>
-        <w:rPr>
-          <w:rFonts w:hint="eastAsia"/>
-          <w:szCs w:val="20"/>
-        </w:rPr>
-        <w:t>이동</w:t>
-      </w:r>
-    </w:p>
-    <w:p>
-      <w:pPr>
-        <w:pStyle w:val="a3"/>
-        <w:numPr>
-          <w:ilvl w:val="2"/>
-          <w:numId w:val="1"/>
-        </w:numPr>
-        <w:ind w:leftChars="0"/>
-        <w:jc w:val="left"/>
-        <w:rPr>
-          <w:szCs w:val="20"/>
-        </w:rPr>
-      </w:pPr>
-      <w:r>
-        <w:rPr>
-          <w:rFonts w:hint="eastAsia"/>
-          <w:szCs w:val="20"/>
-        </w:rPr>
-        <w:t>g</w:t>
-      </w:r>
-      <w:r>
-        <w:rPr>
-          <w:szCs w:val="20"/>
-        </w:rPr>
-        <w:t xml:space="preserve">it </w:t>
-      </w:r>
-      <w:r>
-        <w:rPr>
-          <w:szCs w:val="20"/>
-        </w:rPr>
-        <w:t>switch</w:t>
-      </w:r>
-      <w:r>
-        <w:rPr>
-          <w:szCs w:val="20"/>
-        </w:rPr>
-        <w:t xml:space="preserve"> “branch name”</w:t>
-      </w:r>
-    </w:p>
-    <w:p>
-      <w:pPr>
-        <w:pStyle w:val="a3"/>
-        <w:numPr>
-          <w:ilvl w:val="1"/>
-          <w:numId w:val="1"/>
-        </w:numPr>
-        <w:ind w:leftChars="0"/>
-        <w:jc w:val="left"/>
-        <w:rPr>
-          <w:szCs w:val="20"/>
-        </w:rPr>
-      </w:pPr>
-      <w:r>
-        <w:rPr>
-          <w:szCs w:val="20"/>
-        </w:rPr>
-        <w:t xml:space="preserve">Branch </w:t>
-      </w:r>
-      <w:r>
-        <w:rPr>
-          <w:rFonts w:hint="eastAsia"/>
-          <w:szCs w:val="20"/>
-        </w:rPr>
-        <w:t xml:space="preserve">생성 후 이동 </w:t>
-      </w:r>
-      <w:r>
-        <w:rPr>
-          <w:szCs w:val="20"/>
-        </w:rPr>
-        <w:t xml:space="preserve">: </w:t>
-      </w:r>
-      <w:r>
-        <w:rPr>
-          <w:rFonts w:hint="eastAsia"/>
-          <w:szCs w:val="20"/>
-        </w:rPr>
-        <w:t xml:space="preserve">이 방법을 사용하면 </w:t>
-      </w:r>
-      <w:r>
-        <w:rPr>
-          <w:szCs w:val="20"/>
-        </w:rPr>
-        <w:t>B</w:t>
-      </w:r>
-      <w:r>
-        <w:rPr>
-          <w:rFonts w:hint="eastAsia"/>
-          <w:szCs w:val="20"/>
-        </w:rPr>
-        <w:t xml:space="preserve">와 </w:t>
-      </w:r>
-      <w:r>
-        <w:rPr>
-          <w:szCs w:val="20"/>
-        </w:rPr>
-        <w:t xml:space="preserve">C </w:t>
-      </w:r>
-      <w:r>
-        <w:rPr>
-          <w:rFonts w:hint="eastAsia"/>
-          <w:szCs w:val="20"/>
-        </w:rPr>
-        <w:t>과정을 한 명령어로 실행 가능</w:t>
-      </w:r>
-    </w:p>
-    <w:p>
-      <w:pPr>
-        <w:pStyle w:val="a3"/>
-        <w:numPr>
-          <w:ilvl w:val="2"/>
-          <w:numId w:val="1"/>
-        </w:numPr>
-        <w:ind w:leftChars="0"/>
-        <w:jc w:val="left"/>
-        <w:rPr>
-          <w:szCs w:val="20"/>
-        </w:rPr>
-      </w:pPr>
-      <w:r>
-        <w:rPr>
-          <w:szCs w:val="20"/>
-        </w:rPr>
-        <w:t>g</w:t>
-      </w:r>
-      <w:r>
-        <w:rPr>
-          <w:szCs w:val="20"/>
-        </w:rPr>
-        <w:t>it checkout -b “branch name</w:t>
-      </w:r>
-      <w:r>
-        <w:rPr>
-          <w:szCs w:val="20"/>
-        </w:rPr>
-        <w:t>”</w:t>
-      </w:r>
-    </w:p>
-    <w:p>
-      <w:pPr>
-        <w:pStyle w:val="a3"/>
-        <w:numPr>
-          <w:ilvl w:val="1"/>
-          <w:numId w:val="1"/>
-        </w:numPr>
-        <w:ind w:leftChars="0"/>
-        <w:jc w:val="left"/>
-        <w:rPr>
-          <w:szCs w:val="20"/>
-        </w:rPr>
-      </w:pPr>
-      <w:r>
-        <w:rPr>
-          <w:szCs w:val="20"/>
-        </w:rPr>
-        <w:t xml:space="preserve">Branch </w:t>
-      </w:r>
-      <w:r>
-        <w:rPr>
-          <w:rFonts w:hint="eastAsia"/>
-          <w:szCs w:val="20"/>
-        </w:rPr>
-        <w:t xml:space="preserve">상태 확인 </w:t>
-      </w:r>
-      <w:r>
-        <w:rPr>
-          <w:szCs w:val="20"/>
-        </w:rPr>
-        <w:t>: Repository</w:t>
-      </w:r>
-      <w:r>
-        <w:rPr>
-          <w:rFonts w:hint="eastAsia"/>
-          <w:szCs w:val="20"/>
-        </w:rPr>
-        <w:t xml:space="preserve">의 </w:t>
-      </w:r>
-      <w:r>
-        <w:rPr>
-          <w:szCs w:val="20"/>
-        </w:rPr>
-        <w:t xml:space="preserve">Branch </w:t>
-      </w:r>
-      <w:r>
-        <w:rPr>
-          <w:rFonts w:hint="eastAsia"/>
-          <w:szCs w:val="20"/>
-        </w:rPr>
-        <w:t xml:space="preserve">정보와 현재 선택된 </w:t>
-      </w:r>
-      <w:r>
-        <w:rPr>
-          <w:szCs w:val="20"/>
-        </w:rPr>
-        <w:t xml:space="preserve">Branch </w:t>
-      </w:r>
-      <w:r>
-        <w:rPr>
-          <w:rFonts w:hint="eastAsia"/>
-          <w:szCs w:val="20"/>
-        </w:rPr>
-        <w:t>확인 가능</w:t>
-      </w:r>
-    </w:p>
-    <w:p>
-      <w:pPr>
-        <w:pStyle w:val="a3"/>
-        <w:numPr>
-          <w:ilvl w:val="2"/>
-          <w:numId w:val="1"/>
-        </w:numPr>
-        <w:ind w:leftChars="0"/>
-        <w:jc w:val="left"/>
-        <w:rPr>
-          <w:rFonts w:hint="eastAsia"/>
+        <w:spacing w:afterLines="50" w:after="120"/>
+        <w:ind w:leftChars="660"/>
+        <w:jc w:val="left"/>
+        <w:rPr>
           <w:szCs w:val="20"/>
         </w:rPr>
       </w:pPr>
@@ -1781,7 +1808,7 @@
     </w:p>
     <w:sectPr>
       <w:pgSz w:w="11906" w:h="16838"/>
-      <w:pgMar w:top="1701" w:right="1440" w:bottom="1440" w:left="1440" w:header="851" w:footer="992" w:gutter="0"/>
+      <w:pgMar w:top="720" w:right="720" w:bottom="720" w:left="720" w:header="851" w:footer="992" w:gutter="0"/>
       <w:cols w:space="425"/>
       <w:docGrid w:linePitch="360"/>
     </w:sectPr>

--- a/Git 간단 사용법.docx
+++ b/Git 간단 사용법.docx
@@ -1249,58 +1249,6 @@
         </w:rPr>
         <w:t>폴더 변경사항 업로드</w:t>
       </w:r>
-      <w:r>
-        <w:rPr>
-          <w:rFonts w:hint="eastAsia"/>
-          <w:szCs w:val="20"/>
-        </w:rPr>
-        <w:t xml:space="preserve"> </w:t>
-      </w:r>
-      <w:r>
-        <w:rPr>
-          <w:szCs w:val="20"/>
-        </w:rPr>
-        <w:t xml:space="preserve">: </w:t>
-      </w:r>
-      <w:r>
-        <w:rPr>
-          <w:szCs w:val="20"/>
-        </w:rPr>
-        <w:t>“</w:t>
-      </w:r>
-      <w:r>
-        <w:rPr>
-          <w:rFonts w:hint="eastAsia"/>
-          <w:szCs w:val="20"/>
-        </w:rPr>
-        <w:t>b</w:t>
-      </w:r>
-      <w:r>
-        <w:rPr>
-          <w:szCs w:val="20"/>
-        </w:rPr>
-        <w:t>ranch name”</w:t>
-      </w:r>
-      <w:r>
-        <w:rPr>
-          <w:rFonts w:hint="eastAsia"/>
-          <w:szCs w:val="20"/>
-        </w:rPr>
-        <w:t xml:space="preserve">을 생략하면 현재 선택된 </w:t>
-      </w:r>
-      <w:r>
-        <w:rPr>
-          <w:szCs w:val="20"/>
-        </w:rPr>
-        <w:t>Branch</w:t>
-      </w:r>
-      <w:r>
-        <w:rPr>
-          <w:rFonts w:hint="eastAsia"/>
-          <w:szCs w:val="20"/>
-        </w:rPr>
-        <w:t>에 업로드</w:t>
-      </w:r>
     </w:p>
     <w:p>
       <w:pPr>
@@ -1328,31 +1276,6 @@
           <w:szCs w:val="20"/>
         </w:rPr>
         <w:t>it push</w:t>
-      </w:r>
-      <w:r>
-        <w:rPr>
-          <w:szCs w:val="20"/>
-        </w:rPr>
-        <w:t xml:space="preserve"> </w:t>
-      </w:r>
-      <w:r>
-        <w:rPr>
-          <w:szCs w:val="20"/>
-        </w:rPr>
-        <w:t>“</w:t>
-      </w:r>
-      <w:r>
-        <w:rPr>
-          <w:rFonts w:hint="eastAsia"/>
-          <w:szCs w:val="20"/>
-        </w:rPr>
-        <w:t>b</w:t>
-      </w:r>
-      <w:r>
-        <w:rPr>
-          <w:szCs w:val="20"/>
-        </w:rPr>
-        <w:t>ranch name”</w:t>
       </w:r>
     </w:p>
     <w:p>
